--- a/hw2a_ywang_report.docx
+++ b/hw2a_ywang_report.docx
@@ -72,51 +72,18 @@
       </w:pPr>
     </w:p>
     <w:p>
-      <w:proofErr w:type="gramStart"/>
       <w:r>
-        <w:t>In order to</w:t>
-      </w:r>
-      <w:proofErr w:type="gramEnd"/>
-      <w:r>
-        <w:t xml:space="preserve"> determine if the program is correctly implemented, you will need to update the set of test cases in the test program.  You will need to update the test program until you feel that your tests adequately test </w:t>
-      </w:r>
-      <w:proofErr w:type="gramStart"/>
-      <w:r>
-        <w:t>all of</w:t>
-      </w:r>
-      <w:proofErr w:type="gramEnd"/>
-      <w:r>
-        <w:t xml:space="preserve"> the conditions.   Then you should run the complete set of tests against the original triangle program to see how correct the triangle program is.    Capture and then report on those results in a formal test report described below.   For this first part you should not make any changes to the classify triangle program.  You should only change the test program.</w:t>
+        <w:t>In order to determine if the program is correctly implemented, you will need to update the set of test cases in the test program.  You will need to update the test program until you feel that your tests adequately test all of the conditions.   Then you should run the complete set of tests against the original triangle program to see how correct the triangle program is.    Capture and then report on those results in a formal test report described below.   For this first part you should not make any changes to the classify triangle program.  You should only change the test program.</w:t>
       </w:r>
     </w:p>
     <w:p/>
     <w:p>
       <w:r>
-        <w:t xml:space="preserve">Based on the results of your initial tests, you will then update the classify triangle program to fix all defects.  Continue to run the test cases as you fix defects until </w:t>
-      </w:r>
-      <w:proofErr w:type="gramStart"/>
-      <w:r>
-        <w:t>all of</w:t>
-      </w:r>
-      <w:proofErr w:type="gramEnd"/>
-      <w:r>
-        <w:t xml:space="preserve"> the defects have been fixed.</w:t>
-      </w:r>
-      <w:r>
-        <w:t xml:space="preserve"> </w:t>
-      </w:r>
-      <w:r>
-        <w:t xml:space="preserve">Run one final execution of the test program and capture and then report on those results in a formal test report described below.  </w:t>
+        <w:t xml:space="preserve">Based on the results of your initial tests, you will then update the classify triangle program to fix all defects.  Continue to run the test cases as you fix defects until all of the defects have been fixed. Run one final execution of the test program and capture and then report on those results in a formal test report described below.  </w:t>
       </w:r>
     </w:p>
     <w:p/>
-    <w:p>
-      <w:pPr>
-        <w:rPr>
-          <w:rFonts w:hint="eastAsia"/>
-        </w:rPr>
-      </w:pPr>
-    </w:p>
+    <w:p/>
     <w:p>
       <w:pPr>
         <w:pStyle w:val="a4"/>
@@ -152,11 +119,6 @@
             <w:tcW w:w="2290" w:type="dxa"/>
           </w:tcPr>
           <w:p>
-            <w:pPr>
-              <w:rPr>
-                <w:rFonts w:hint="eastAsia"/>
-              </w:rPr>
-            </w:pPr>
             <w:r>
               <w:rPr>
                 <w:rFonts w:hint="eastAsia"/>
@@ -173,11 +135,6 @@
             <w:tcW w:w="1437" w:type="dxa"/>
           </w:tcPr>
           <w:p>
-            <w:pPr>
-              <w:rPr>
-                <w:rFonts w:hint="eastAsia"/>
-              </w:rPr>
-            </w:pPr>
             <w:r>
               <w:rPr>
                 <w:rFonts w:hint="eastAsia"/>
@@ -194,11 +151,6 @@
             <w:tcW w:w="1577" w:type="dxa"/>
           </w:tcPr>
           <w:p>
-            <w:pPr>
-              <w:rPr>
-                <w:rFonts w:hint="eastAsia"/>
-              </w:rPr>
-            </w:pPr>
             <w:r>
               <w:rPr>
                 <w:rFonts w:hint="eastAsia"/>
@@ -215,11 +167,6 @@
             <w:tcW w:w="1571" w:type="dxa"/>
           </w:tcPr>
           <w:p>
-            <w:pPr>
-              <w:rPr>
-                <w:rFonts w:hint="eastAsia"/>
-              </w:rPr>
-            </w:pPr>
             <w:r>
               <w:rPr>
                 <w:rFonts w:hint="eastAsia"/>
@@ -236,11 +183,6 @@
             <w:tcW w:w="1421" w:type="dxa"/>
           </w:tcPr>
           <w:p>
-            <w:pPr>
-              <w:rPr>
-                <w:rFonts w:hint="eastAsia"/>
-              </w:rPr>
-            </w:pPr>
             <w:r>
               <w:rPr>
                 <w:rFonts w:hint="eastAsia"/>
@@ -248,13 +190,8 @@
               <w:t>P</w:t>
             </w:r>
             <w:r>
-              <w:t xml:space="preserve">ass or </w:t>
-            </w:r>
-            <w:proofErr w:type="gramStart"/>
-            <w:r>
-              <w:t>Fail</w:t>
-            </w:r>
-            <w:proofErr w:type="gramEnd"/>
+              <w:t>ass or Fail</w:t>
+            </w:r>
           </w:p>
         </w:tc>
       </w:tr>
@@ -267,11 +204,6 @@
             <w:tcW w:w="2290" w:type="dxa"/>
           </w:tcPr>
           <w:p>
-            <w:pPr>
-              <w:rPr>
-                <w:rFonts w:hint="eastAsia"/>
-              </w:rPr>
-            </w:pPr>
             <w:proofErr w:type="spellStart"/>
             <w:r>
               <w:t>testRightTriangleA</w:t>
@@ -284,11 +216,6 @@
             <w:tcW w:w="1437" w:type="dxa"/>
           </w:tcPr>
           <w:p>
-            <w:pPr>
-              <w:rPr>
-                <w:rFonts w:hint="eastAsia"/>
-              </w:rPr>
-            </w:pPr>
             <w:r>
               <w:t>3,4,5</w:t>
             </w:r>
@@ -299,11 +226,6 @@
             <w:tcW w:w="1577" w:type="dxa"/>
           </w:tcPr>
           <w:p>
-            <w:pPr>
-              <w:rPr>
-                <w:rFonts w:hint="eastAsia"/>
-              </w:rPr>
-            </w:pPr>
             <w:r>
               <w:t>'Right','3,4,5 is a Right triangle'</w:t>
             </w:r>
@@ -314,11 +236,6 @@
             <w:tcW w:w="1571" w:type="dxa"/>
           </w:tcPr>
           <w:p>
-            <w:pPr>
-              <w:rPr>
-                <w:rFonts w:hint="eastAsia"/>
-              </w:rPr>
-            </w:pPr>
             <w:proofErr w:type="spellStart"/>
             <w:r>
               <w:t>InvalidInput</w:t>
@@ -331,11 +248,6 @@
             <w:tcW w:w="1421" w:type="dxa"/>
           </w:tcPr>
           <w:p>
-            <w:pPr>
-              <w:rPr>
-                <w:rFonts w:hint="eastAsia"/>
-              </w:rPr>
-            </w:pPr>
             <w:r>
               <w:rPr>
                 <w:rFonts w:hint="eastAsia"/>
@@ -357,11 +269,6 @@
             <w:tcW w:w="2290" w:type="dxa"/>
           </w:tcPr>
           <w:p>
-            <w:pPr>
-              <w:rPr>
-                <w:rFonts w:hint="eastAsia"/>
-              </w:rPr>
-            </w:pPr>
             <w:proofErr w:type="spellStart"/>
             <w:r>
               <w:t>testRightTriangleB</w:t>
@@ -374,11 +281,6 @@
             <w:tcW w:w="1437" w:type="dxa"/>
           </w:tcPr>
           <w:p>
-            <w:pPr>
-              <w:rPr>
-                <w:rFonts w:hint="eastAsia"/>
-              </w:rPr>
-            </w:pPr>
             <w:r>
               <w:t>5,3,4</w:t>
             </w:r>
@@ -389,11 +291,6 @@
             <w:tcW w:w="1577" w:type="dxa"/>
           </w:tcPr>
           <w:p>
-            <w:pPr>
-              <w:rPr>
-                <w:rFonts w:hint="eastAsia"/>
-              </w:rPr>
-            </w:pPr>
             <w:r>
               <w:t>'Right','5,3,4 is a Right triangle'</w:t>
             </w:r>
@@ -404,11 +301,6 @@
             <w:tcW w:w="1571" w:type="dxa"/>
           </w:tcPr>
           <w:p>
-            <w:pPr>
-              <w:rPr>
-                <w:rFonts w:hint="eastAsia"/>
-              </w:rPr>
-            </w:pPr>
             <w:proofErr w:type="spellStart"/>
             <w:r>
               <w:t>InvalidInput</w:t>
@@ -421,11 +313,6 @@
             <w:tcW w:w="1421" w:type="dxa"/>
           </w:tcPr>
           <w:p>
-            <w:pPr>
-              <w:rPr>
-                <w:rFonts w:hint="eastAsia"/>
-              </w:rPr>
-            </w:pPr>
             <w:r>
               <w:rPr>
                 <w:rFonts w:hint="eastAsia"/>
@@ -447,11 +334,6 @@
             <w:tcW w:w="2290" w:type="dxa"/>
           </w:tcPr>
           <w:p>
-            <w:pPr>
-              <w:rPr>
-                <w:rFonts w:hint="eastAsia"/>
-              </w:rPr>
-            </w:pPr>
             <w:proofErr w:type="spellStart"/>
             <w:r>
               <w:t>testEquilateralTriangles</w:t>
@@ -464,11 +346,6 @@
             <w:tcW w:w="1437" w:type="dxa"/>
           </w:tcPr>
           <w:p>
-            <w:pPr>
-              <w:rPr>
-                <w:rFonts w:hint="eastAsia"/>
-              </w:rPr>
-            </w:pPr>
             <w:r>
               <w:t>1,1,1</w:t>
             </w:r>
@@ -479,11 +356,6 @@
             <w:tcW w:w="1577" w:type="dxa"/>
           </w:tcPr>
           <w:p>
-            <w:pPr>
-              <w:rPr>
-                <w:rFonts w:hint="eastAsia"/>
-              </w:rPr>
-            </w:pPr>
             <w:r>
               <w:t>'Equilateral','1,1,1 should be equilateral'</w:t>
             </w:r>
@@ -494,11 +366,6 @@
             <w:tcW w:w="1571" w:type="dxa"/>
           </w:tcPr>
           <w:p>
-            <w:pPr>
-              <w:rPr>
-                <w:rFonts w:hint="eastAsia"/>
-              </w:rPr>
-            </w:pPr>
             <w:proofErr w:type="spellStart"/>
             <w:r>
               <w:t>InvalidInput</w:t>
@@ -511,11 +378,6 @@
             <w:tcW w:w="1421" w:type="dxa"/>
           </w:tcPr>
           <w:p>
-            <w:pPr>
-              <w:rPr>
-                <w:rFonts w:hint="eastAsia"/>
-              </w:rPr>
-            </w:pPr>
             <w:r>
               <w:rPr>
                 <w:rFonts w:hint="eastAsia"/>
@@ -531,12 +393,55 @@
     </w:tbl>
     <w:p/>
     <w:p>
+      <w:pPr>
+        <w:pStyle w:val="a4"/>
+        <w:numPr>
+          <w:ilvl w:val="0"/>
+          <w:numId w:val="1"/>
+        </w:numPr>
+        <w:ind w:firstLineChars="0"/>
+      </w:pPr>
+      <w:proofErr w:type="spellStart"/>
       <w:r>
-        <w:t>4</w:t>
+        <w:t>Github</w:t>
       </w:r>
+      <w:proofErr w:type="spellEnd"/>
       <w:r>
-        <w:t xml:space="preserve">. </w:t>
+        <w:t xml:space="preserve"> repo for this test</w:t>
       </w:r>
+    </w:p>
+    <w:p>
+      <w:pPr>
+        <w:pStyle w:val="a4"/>
+        <w:ind w:left="360" w:firstLineChars="0" w:firstLine="0"/>
+      </w:pPr>
+      <w:hyperlink r:id="rId5" w:history="1">
+        <w:r>
+          <w:rPr>
+            <w:rStyle w:val="a5"/>
+          </w:rPr>
+          <w:t>https://github.com/yuzhi-wang/Python-test</w:t>
+        </w:r>
+      </w:hyperlink>
+    </w:p>
+    <w:p>
+      <w:pPr>
+        <w:pStyle w:val="a4"/>
+        <w:ind w:left="360" w:firstLineChars="0" w:firstLine="0"/>
+        <w:rPr>
+          <w:rFonts w:hint="eastAsia"/>
+        </w:rPr>
+      </w:pPr>
+    </w:p>
+    <w:p>
+      <w:pPr>
+        <w:pStyle w:val="a4"/>
+        <w:numPr>
+          <w:ilvl w:val="0"/>
+          <w:numId w:val="1"/>
+        </w:numPr>
+        <w:ind w:firstLineChars="0"/>
+      </w:pPr>
       <w:r>
         <w:t>S</w:t>
       </w:r>
@@ -569,7 +474,7 @@
                     <pic:cNvPicPr/>
                   </pic:nvPicPr>
                   <pic:blipFill>
-                    <a:blip r:embed="rId5"/>
+                    <a:blip r:embed="rId6"/>
                     <a:stretch>
                       <a:fillRect/>
                     </a:stretch>
@@ -593,11 +498,16 @@
     <w:p/>
     <w:p/>
     <w:p>
+      <w:pPr>
+        <w:pStyle w:val="a4"/>
+        <w:numPr>
+          <w:ilvl w:val="0"/>
+          <w:numId w:val="1"/>
+        </w:numPr>
+        <w:ind w:firstLineChars="0"/>
+      </w:pPr>
       <w:r>
-        <w:t>5</w:t>
-      </w:r>
-      <w:r>
-        <w:t>. New test summary</w:t>
+        <w:t xml:space="preserve"> New test summary</w:t>
       </w:r>
     </w:p>
     <w:tbl>
@@ -619,11 +529,6 @@
             <w:tcW w:w="1659" w:type="dxa"/>
           </w:tcPr>
           <w:p>
-            <w:pPr>
-              <w:rPr>
-                <w:rFonts w:hint="eastAsia"/>
-              </w:rPr>
-            </w:pPr>
             <w:r>
               <w:rPr>
                 <w:rFonts w:hint="eastAsia"/>
@@ -640,11 +545,6 @@
             <w:tcW w:w="1659" w:type="dxa"/>
           </w:tcPr>
           <w:p>
-            <w:pPr>
-              <w:rPr>
-                <w:rFonts w:hint="eastAsia"/>
-              </w:rPr>
-            </w:pPr>
             <w:r>
               <w:rPr>
                 <w:rFonts w:hint="eastAsia"/>
@@ -661,11 +561,6 @@
             <w:tcW w:w="1659" w:type="dxa"/>
           </w:tcPr>
           <w:p>
-            <w:pPr>
-              <w:rPr>
-                <w:rFonts w:hint="eastAsia"/>
-              </w:rPr>
-            </w:pPr>
             <w:r>
               <w:rPr>
                 <w:rFonts w:hint="eastAsia"/>
@@ -682,11 +577,6 @@
             <w:tcW w:w="1659" w:type="dxa"/>
           </w:tcPr>
           <w:p>
-            <w:pPr>
-              <w:rPr>
-                <w:rFonts w:hint="eastAsia"/>
-              </w:rPr>
-            </w:pPr>
             <w:r>
               <w:rPr>
                 <w:rFonts w:hint="eastAsia"/>
@@ -703,11 +593,6 @@
             <w:tcW w:w="1660" w:type="dxa"/>
           </w:tcPr>
           <w:p>
-            <w:pPr>
-              <w:rPr>
-                <w:rFonts w:hint="eastAsia"/>
-              </w:rPr>
-            </w:pPr>
             <w:r>
               <w:rPr>
                 <w:rFonts w:hint="eastAsia"/>
@@ -715,13 +600,8 @@
               <w:t>P</w:t>
             </w:r>
             <w:r>
-              <w:t xml:space="preserve">ass or </w:t>
-            </w:r>
-            <w:proofErr w:type="gramStart"/>
-            <w:r>
-              <w:t>Fail</w:t>
-            </w:r>
-            <w:proofErr w:type="gramEnd"/>
+              <w:t>ass or Fail</w:t>
+            </w:r>
           </w:p>
         </w:tc>
       </w:tr>
@@ -731,11 +611,6 @@
             <w:tcW w:w="1659" w:type="dxa"/>
           </w:tcPr>
           <w:p>
-            <w:pPr>
-              <w:rPr>
-                <w:rFonts w:hint="eastAsia"/>
-              </w:rPr>
-            </w:pPr>
             <w:proofErr w:type="spellStart"/>
             <w:r>
               <w:t>testValidInputA</w:t>
@@ -748,11 +623,6 @@
             <w:tcW w:w="1659" w:type="dxa"/>
           </w:tcPr>
           <w:p>
-            <w:pPr>
-              <w:rPr>
-                <w:rFonts w:hint="eastAsia"/>
-              </w:rPr>
-            </w:pPr>
             <w:r>
               <w:t>2, 1, 0</w:t>
             </w:r>
@@ -763,11 +633,6 @@
             <w:tcW w:w="1659" w:type="dxa"/>
           </w:tcPr>
           <w:p>
-            <w:pPr>
-              <w:rPr>
-                <w:rFonts w:hint="eastAsia"/>
-              </w:rPr>
-            </w:pPr>
             <w:r>
               <w:t>InvalidInput1</w:t>
             </w:r>
@@ -778,11 +643,6 @@
             <w:tcW w:w="1659" w:type="dxa"/>
           </w:tcPr>
           <w:p>
-            <w:pPr>
-              <w:rPr>
-                <w:rFonts w:hint="eastAsia"/>
-              </w:rPr>
-            </w:pPr>
             <w:r>
               <w:t>InvalidInput1</w:t>
             </w:r>
@@ -797,9 +657,6 @@
               <w:tabs>
                 <w:tab w:val="left" w:pos="871"/>
               </w:tabs>
-              <w:rPr>
-                <w:rFonts w:hint="eastAsia"/>
-              </w:rPr>
             </w:pPr>
             <w:r>
               <w:rPr>
@@ -819,11 +676,6 @@
             <w:tcW w:w="1659" w:type="dxa"/>
           </w:tcPr>
           <w:p>
-            <w:pPr>
-              <w:rPr>
-                <w:rFonts w:hint="eastAsia"/>
-              </w:rPr>
-            </w:pPr>
             <w:proofErr w:type="spellStart"/>
             <w:r>
               <w:t>testValidInputB</w:t>
@@ -836,11 +688,6 @@
             <w:tcW w:w="1659" w:type="dxa"/>
           </w:tcPr>
           <w:p>
-            <w:pPr>
-              <w:rPr>
-                <w:rFonts w:hint="eastAsia"/>
-              </w:rPr>
-            </w:pPr>
             <w:r>
               <w:t>1.5, 1, 1</w:t>
             </w:r>
@@ -851,11 +698,6 @@
             <w:tcW w:w="1659" w:type="dxa"/>
           </w:tcPr>
           <w:p>
-            <w:pPr>
-              <w:rPr>
-                <w:rFonts w:hint="eastAsia"/>
-              </w:rPr>
-            </w:pPr>
             <w:r>
               <w:t>InvalidInput2</w:t>
             </w:r>
@@ -866,11 +708,6 @@
             <w:tcW w:w="1659" w:type="dxa"/>
           </w:tcPr>
           <w:p>
-            <w:pPr>
-              <w:rPr>
-                <w:rFonts w:hint="eastAsia"/>
-              </w:rPr>
-            </w:pPr>
             <w:r>
               <w:t>InvalidInput2</w:t>
             </w:r>
@@ -881,11 +718,6 @@
             <w:tcW w:w="1660" w:type="dxa"/>
           </w:tcPr>
           <w:p>
-            <w:pPr>
-              <w:rPr>
-                <w:rFonts w:hint="eastAsia"/>
-              </w:rPr>
-            </w:pPr>
             <w:r>
               <w:rPr>
                 <w:rFonts w:hint="eastAsia"/>
@@ -904,11 +736,6 @@
             <w:tcW w:w="1659" w:type="dxa"/>
           </w:tcPr>
           <w:p>
-            <w:pPr>
-              <w:rPr>
-                <w:rFonts w:hint="eastAsia"/>
-              </w:rPr>
-            </w:pPr>
             <w:proofErr w:type="spellStart"/>
             <w:r>
               <w:t>testValidInputC</w:t>
@@ -921,11 +748,6 @@
             <w:tcW w:w="1659" w:type="dxa"/>
           </w:tcPr>
           <w:p>
-            <w:pPr>
-              <w:rPr>
-                <w:rFonts w:hint="eastAsia"/>
-              </w:rPr>
-            </w:pPr>
             <w:r>
               <w:t>201, 199, 199</w:t>
             </w:r>
@@ -936,11 +758,6 @@
             <w:tcW w:w="1659" w:type="dxa"/>
           </w:tcPr>
           <w:p>
-            <w:pPr>
-              <w:rPr>
-                <w:rFonts w:hint="eastAsia"/>
-              </w:rPr>
-            </w:pPr>
             <w:r>
               <w:t>InvalidInput0</w:t>
             </w:r>
@@ -951,11 +768,6 @@
             <w:tcW w:w="1659" w:type="dxa"/>
           </w:tcPr>
           <w:p>
-            <w:pPr>
-              <w:rPr>
-                <w:rFonts w:hint="eastAsia"/>
-              </w:rPr>
-            </w:pPr>
             <w:r>
               <w:t>InvalidInput0</w:t>
             </w:r>
@@ -966,11 +778,6 @@
             <w:tcW w:w="1660" w:type="dxa"/>
           </w:tcPr>
           <w:p>
-            <w:pPr>
-              <w:rPr>
-                <w:rFonts w:hint="eastAsia"/>
-              </w:rPr>
-            </w:pPr>
             <w:r>
               <w:rPr>
                 <w:rFonts w:hint="eastAsia"/>
@@ -989,11 +796,6 @@
             <w:tcW w:w="1659" w:type="dxa"/>
           </w:tcPr>
           <w:p>
-            <w:pPr>
-              <w:rPr>
-                <w:rFonts w:hint="eastAsia"/>
-              </w:rPr>
-            </w:pPr>
             <w:proofErr w:type="spellStart"/>
             <w:r>
               <w:t>testValidTriangleA</w:t>
@@ -1006,11 +808,6 @@
             <w:tcW w:w="1659" w:type="dxa"/>
           </w:tcPr>
           <w:p>
-            <w:pPr>
-              <w:rPr>
-                <w:rFonts w:hint="eastAsia"/>
-              </w:rPr>
-            </w:pPr>
             <w:r>
               <w:t>199, 50, 1</w:t>
             </w:r>
@@ -1021,11 +818,6 @@
             <w:tcW w:w="1659" w:type="dxa"/>
           </w:tcPr>
           <w:p>
-            <w:pPr>
-              <w:rPr>
-                <w:rFonts w:hint="eastAsia"/>
-              </w:rPr>
-            </w:pPr>
             <w:proofErr w:type="spellStart"/>
             <w:r>
               <w:t>NotATriangle</w:t>
@@ -1038,11 +830,6 @@
             <w:tcW w:w="1659" w:type="dxa"/>
           </w:tcPr>
           <w:p>
-            <w:pPr>
-              <w:rPr>
-                <w:rFonts w:hint="eastAsia"/>
-              </w:rPr>
-            </w:pPr>
             <w:proofErr w:type="spellStart"/>
             <w:r>
               <w:t>NotATriangle</w:t>
@@ -1055,11 +842,6 @@
             <w:tcW w:w="1660" w:type="dxa"/>
           </w:tcPr>
           <w:p>
-            <w:pPr>
-              <w:rPr>
-                <w:rFonts w:hint="eastAsia"/>
-              </w:rPr>
-            </w:pPr>
             <w:r>
               <w:rPr>
                 <w:rFonts w:hint="eastAsia"/>
@@ -1078,11 +860,6 @@
             <w:tcW w:w="1659" w:type="dxa"/>
           </w:tcPr>
           <w:p>
-            <w:pPr>
-              <w:rPr>
-                <w:rFonts w:hint="eastAsia"/>
-              </w:rPr>
-            </w:pPr>
             <w:proofErr w:type="spellStart"/>
             <w:r>
               <w:t>testRightTriangleA</w:t>
@@ -1095,11 +872,6 @@
             <w:tcW w:w="1659" w:type="dxa"/>
           </w:tcPr>
           <w:p>
-            <w:pPr>
-              <w:rPr>
-                <w:rFonts w:hint="eastAsia"/>
-              </w:rPr>
-            </w:pPr>
             <w:r>
               <w:t>3, 4, 5</w:t>
             </w:r>
@@ -1110,11 +882,6 @@
             <w:tcW w:w="1659" w:type="dxa"/>
           </w:tcPr>
           <w:p>
-            <w:pPr>
-              <w:rPr>
-                <w:rFonts w:hint="eastAsia"/>
-              </w:rPr>
-            </w:pPr>
             <w:r>
               <w:t>Right</w:t>
             </w:r>
@@ -1125,11 +892,6 @@
             <w:tcW w:w="1659" w:type="dxa"/>
           </w:tcPr>
           <w:p>
-            <w:pPr>
-              <w:rPr>
-                <w:rFonts w:hint="eastAsia"/>
-              </w:rPr>
-            </w:pPr>
             <w:r>
               <w:t>Right</w:t>
             </w:r>
@@ -1140,11 +902,6 @@
             <w:tcW w:w="1660" w:type="dxa"/>
           </w:tcPr>
           <w:p>
-            <w:pPr>
-              <w:rPr>
-                <w:rFonts w:hint="eastAsia"/>
-              </w:rPr>
-            </w:pPr>
             <w:r>
               <w:rPr>
                 <w:rFonts w:hint="eastAsia"/>
@@ -1163,11 +920,6 @@
             <w:tcW w:w="1659" w:type="dxa"/>
           </w:tcPr>
           <w:p>
-            <w:pPr>
-              <w:rPr>
-                <w:rFonts w:hint="eastAsia"/>
-              </w:rPr>
-            </w:pPr>
             <w:proofErr w:type="spellStart"/>
             <w:r>
               <w:t>testRightTriangleB</w:t>
@@ -1180,11 +932,6 @@
             <w:tcW w:w="1659" w:type="dxa"/>
           </w:tcPr>
           <w:p>
-            <w:pPr>
-              <w:rPr>
-                <w:rFonts w:hint="eastAsia"/>
-              </w:rPr>
-            </w:pPr>
             <w:r>
               <w:t>5, 3, 4</w:t>
             </w:r>
@@ -1195,11 +942,6 @@
             <w:tcW w:w="1659" w:type="dxa"/>
           </w:tcPr>
           <w:p>
-            <w:pPr>
-              <w:rPr>
-                <w:rFonts w:hint="eastAsia"/>
-              </w:rPr>
-            </w:pPr>
             <w:r>
               <w:t>Right</w:t>
             </w:r>
@@ -1210,11 +952,6 @@
             <w:tcW w:w="1659" w:type="dxa"/>
           </w:tcPr>
           <w:p>
-            <w:pPr>
-              <w:rPr>
-                <w:rFonts w:hint="eastAsia"/>
-              </w:rPr>
-            </w:pPr>
             <w:r>
               <w:t>Right</w:t>
             </w:r>
@@ -1225,11 +962,6 @@
             <w:tcW w:w="1660" w:type="dxa"/>
           </w:tcPr>
           <w:p>
-            <w:pPr>
-              <w:rPr>
-                <w:rFonts w:hint="eastAsia"/>
-              </w:rPr>
-            </w:pPr>
             <w:r>
               <w:rPr>
                 <w:rFonts w:hint="eastAsia"/>
@@ -1248,11 +980,6 @@
             <w:tcW w:w="1659" w:type="dxa"/>
           </w:tcPr>
           <w:p>
-            <w:pPr>
-              <w:rPr>
-                <w:rFonts w:hint="eastAsia"/>
-              </w:rPr>
-            </w:pPr>
             <w:proofErr w:type="spellStart"/>
             <w:r>
               <w:t>testEquilateralTrianglesA</w:t>
@@ -1265,11 +992,6 @@
             <w:tcW w:w="1659" w:type="dxa"/>
           </w:tcPr>
           <w:p>
-            <w:pPr>
-              <w:rPr>
-                <w:rFonts w:hint="eastAsia"/>
-              </w:rPr>
-            </w:pPr>
             <w:r>
               <w:t>1, 1, 1</w:t>
             </w:r>
@@ -1280,11 +1002,6 @@
             <w:tcW w:w="1659" w:type="dxa"/>
           </w:tcPr>
           <w:p>
-            <w:pPr>
-              <w:rPr>
-                <w:rFonts w:hint="eastAsia"/>
-              </w:rPr>
-            </w:pPr>
             <w:r>
               <w:t>Equilateral</w:t>
             </w:r>
@@ -1295,11 +1012,6 @@
             <w:tcW w:w="1659" w:type="dxa"/>
           </w:tcPr>
           <w:p>
-            <w:pPr>
-              <w:rPr>
-                <w:rFonts w:hint="eastAsia"/>
-              </w:rPr>
-            </w:pPr>
             <w:r>
               <w:t>Equilateral</w:t>
             </w:r>
@@ -1310,11 +1022,6 @@
             <w:tcW w:w="1660" w:type="dxa"/>
           </w:tcPr>
           <w:p>
-            <w:pPr>
-              <w:rPr>
-                <w:rFonts w:hint="eastAsia"/>
-              </w:rPr>
-            </w:pPr>
             <w:r>
               <w:rPr>
                 <w:rFonts w:hint="eastAsia"/>
@@ -1333,11 +1040,6 @@
             <w:tcW w:w="1659" w:type="dxa"/>
           </w:tcPr>
           <w:p>
-            <w:pPr>
-              <w:rPr>
-                <w:rFonts w:hint="eastAsia"/>
-              </w:rPr>
-            </w:pPr>
             <w:proofErr w:type="spellStart"/>
             <w:r>
               <w:t>testIsoscelesTrianglesA</w:t>
@@ -1350,11 +1052,6 @@
             <w:tcW w:w="1659" w:type="dxa"/>
           </w:tcPr>
           <w:p>
-            <w:pPr>
-              <w:rPr>
-                <w:rFonts w:hint="eastAsia"/>
-              </w:rPr>
-            </w:pPr>
             <w:r>
               <w:t>10, 10, 12</w:t>
             </w:r>
@@ -1365,11 +1062,6 @@
             <w:tcW w:w="1659" w:type="dxa"/>
           </w:tcPr>
           <w:p>
-            <w:pPr>
-              <w:rPr>
-                <w:rFonts w:hint="eastAsia"/>
-              </w:rPr>
-            </w:pPr>
             <w:r>
               <w:t>Isosceles</w:t>
             </w:r>
@@ -1380,11 +1072,6 @@
             <w:tcW w:w="1659" w:type="dxa"/>
           </w:tcPr>
           <w:p>
-            <w:pPr>
-              <w:rPr>
-                <w:rFonts w:hint="eastAsia"/>
-              </w:rPr>
-            </w:pPr>
             <w:r>
               <w:t>Isosceles</w:t>
             </w:r>
@@ -1395,11 +1082,6 @@
             <w:tcW w:w="1660" w:type="dxa"/>
           </w:tcPr>
           <w:p>
-            <w:pPr>
-              <w:rPr>
-                <w:rFonts w:hint="eastAsia"/>
-              </w:rPr>
-            </w:pPr>
             <w:r>
               <w:rPr>
                 <w:rFonts w:hint="eastAsia"/>
@@ -1418,11 +1100,6 @@
             <w:tcW w:w="1659" w:type="dxa"/>
           </w:tcPr>
           <w:p>
-            <w:pPr>
-              <w:rPr>
-                <w:rFonts w:hint="eastAsia"/>
-              </w:rPr>
-            </w:pPr>
             <w:proofErr w:type="spellStart"/>
             <w:r>
               <w:t>testIsoscelesTrianglesB</w:t>
@@ -1435,11 +1112,6 @@
             <w:tcW w:w="1659" w:type="dxa"/>
           </w:tcPr>
           <w:p>
-            <w:pPr>
-              <w:rPr>
-                <w:rFonts w:hint="eastAsia"/>
-              </w:rPr>
-            </w:pPr>
             <w:r>
               <w:t>12, 10, 10</w:t>
             </w:r>
@@ -1450,11 +1122,6 @@
             <w:tcW w:w="1659" w:type="dxa"/>
           </w:tcPr>
           <w:p>
-            <w:pPr>
-              <w:rPr>
-                <w:rFonts w:hint="eastAsia"/>
-              </w:rPr>
-            </w:pPr>
             <w:r>
               <w:t>Isosceles</w:t>
             </w:r>
@@ -1465,11 +1132,6 @@
             <w:tcW w:w="1659" w:type="dxa"/>
           </w:tcPr>
           <w:p>
-            <w:pPr>
-              <w:rPr>
-                <w:rFonts w:hint="eastAsia"/>
-              </w:rPr>
-            </w:pPr>
             <w:r>
               <w:t>Isosceles</w:t>
             </w:r>
@@ -1480,11 +1142,6 @@
             <w:tcW w:w="1660" w:type="dxa"/>
           </w:tcPr>
           <w:p>
-            <w:pPr>
-              <w:rPr>
-                <w:rFonts w:hint="eastAsia"/>
-              </w:rPr>
-            </w:pPr>
             <w:r>
               <w:rPr>
                 <w:rFonts w:hint="eastAsia"/>
@@ -1503,11 +1160,6 @@
             <w:tcW w:w="1659" w:type="dxa"/>
           </w:tcPr>
           <w:p>
-            <w:pPr>
-              <w:rPr>
-                <w:rFonts w:hint="eastAsia"/>
-              </w:rPr>
-            </w:pPr>
             <w:proofErr w:type="spellStart"/>
             <w:r>
               <w:t>testIsoscelesTrianglesC</w:t>
@@ -1520,11 +1172,6 @@
             <w:tcW w:w="1659" w:type="dxa"/>
           </w:tcPr>
           <w:p>
-            <w:pPr>
-              <w:rPr>
-                <w:rFonts w:hint="eastAsia"/>
-              </w:rPr>
-            </w:pPr>
             <w:r>
               <w:t>10, 12, 10</w:t>
             </w:r>
@@ -1535,11 +1182,6 @@
             <w:tcW w:w="1659" w:type="dxa"/>
           </w:tcPr>
           <w:p>
-            <w:pPr>
-              <w:rPr>
-                <w:rFonts w:hint="eastAsia"/>
-              </w:rPr>
-            </w:pPr>
             <w:r>
               <w:t>Isosceles</w:t>
             </w:r>
@@ -1550,11 +1192,6 @@
             <w:tcW w:w="1659" w:type="dxa"/>
           </w:tcPr>
           <w:p>
-            <w:pPr>
-              <w:rPr>
-                <w:rFonts w:hint="eastAsia"/>
-              </w:rPr>
-            </w:pPr>
             <w:r>
               <w:t>Isosceles</w:t>
             </w:r>
@@ -1565,11 +1202,6 @@
             <w:tcW w:w="1660" w:type="dxa"/>
           </w:tcPr>
           <w:p>
-            <w:pPr>
-              <w:rPr>
-                <w:rFonts w:hint="eastAsia"/>
-              </w:rPr>
-            </w:pPr>
             <w:r>
               <w:rPr>
                 <w:rFonts w:hint="eastAsia"/>
@@ -1588,11 +1220,6 @@
             <w:tcW w:w="1659" w:type="dxa"/>
           </w:tcPr>
           <w:p>
-            <w:pPr>
-              <w:rPr>
-                <w:rFonts w:hint="eastAsia"/>
-              </w:rPr>
-            </w:pPr>
             <w:proofErr w:type="spellStart"/>
             <w:r>
               <w:t>testScaleneTrianglesA</w:t>
@@ -1605,11 +1232,6 @@
             <w:tcW w:w="1659" w:type="dxa"/>
           </w:tcPr>
           <w:p>
-            <w:pPr>
-              <w:rPr>
-                <w:rFonts w:hint="eastAsia"/>
-              </w:rPr>
-            </w:pPr>
             <w:r>
               <w:t>10, 11, 12</w:t>
             </w:r>
@@ -1620,11 +1242,6 @@
             <w:tcW w:w="1659" w:type="dxa"/>
           </w:tcPr>
           <w:p>
-            <w:pPr>
-              <w:rPr>
-                <w:rFonts w:hint="eastAsia"/>
-              </w:rPr>
-            </w:pPr>
             <w:r>
               <w:t>Scalene</w:t>
             </w:r>
@@ -1635,11 +1252,6 @@
             <w:tcW w:w="1659" w:type="dxa"/>
           </w:tcPr>
           <w:p>
-            <w:pPr>
-              <w:rPr>
-                <w:rFonts w:hint="eastAsia"/>
-              </w:rPr>
-            </w:pPr>
             <w:r>
               <w:t>Scalene</w:t>
             </w:r>
@@ -1650,11 +1262,6 @@
             <w:tcW w:w="1660" w:type="dxa"/>
           </w:tcPr>
           <w:p>
-            <w:pPr>
-              <w:rPr>
-                <w:rFonts w:hint="eastAsia"/>
-              </w:rPr>
-            </w:pPr>
             <w:r>
               <w:rPr>
                 <w:rFonts w:hint="eastAsia"/>
@@ -1673,11 +1280,6 @@
             <w:tcW w:w="1659" w:type="dxa"/>
           </w:tcPr>
           <w:p>
-            <w:pPr>
-              <w:rPr>
-                <w:rFonts w:hint="eastAsia"/>
-              </w:rPr>
-            </w:pPr>
             <w:proofErr w:type="spellStart"/>
             <w:r>
               <w:t>testScaleneTrianglesB</w:t>
@@ -1690,11 +1292,6 @@
             <w:tcW w:w="1659" w:type="dxa"/>
           </w:tcPr>
           <w:p>
-            <w:pPr>
-              <w:rPr>
-                <w:rFonts w:hint="eastAsia"/>
-              </w:rPr>
-            </w:pPr>
             <w:r>
               <w:t>10, 12, 11</w:t>
             </w:r>
@@ -1705,11 +1302,6 @@
             <w:tcW w:w="1659" w:type="dxa"/>
           </w:tcPr>
           <w:p>
-            <w:pPr>
-              <w:rPr>
-                <w:rFonts w:hint="eastAsia"/>
-              </w:rPr>
-            </w:pPr>
             <w:r>
               <w:t>Scalene</w:t>
             </w:r>
@@ -1720,11 +1312,6 @@
             <w:tcW w:w="1659" w:type="dxa"/>
           </w:tcPr>
           <w:p>
-            <w:pPr>
-              <w:rPr>
-                <w:rFonts w:hint="eastAsia"/>
-              </w:rPr>
-            </w:pPr>
             <w:r>
               <w:t>Scalene</w:t>
             </w:r>
@@ -1735,11 +1322,6 @@
             <w:tcW w:w="1660" w:type="dxa"/>
           </w:tcPr>
           <w:p>
-            <w:pPr>
-              <w:rPr>
-                <w:rFonts w:hint="eastAsia"/>
-              </w:rPr>
-            </w:pPr>
             <w:r>
               <w:rPr>
                 <w:rFonts w:hint="eastAsia"/>
@@ -1758,11 +1340,6 @@
             <w:tcW w:w="1659" w:type="dxa"/>
           </w:tcPr>
           <w:p>
-            <w:pPr>
-              <w:rPr>
-                <w:rFonts w:hint="eastAsia"/>
-              </w:rPr>
-            </w:pPr>
             <w:proofErr w:type="spellStart"/>
             <w:r>
               <w:t>testScaleneTrianglesC</w:t>
@@ -1775,11 +1352,6 @@
             <w:tcW w:w="1659" w:type="dxa"/>
           </w:tcPr>
           <w:p>
-            <w:pPr>
-              <w:rPr>
-                <w:rFonts w:hint="eastAsia"/>
-              </w:rPr>
-            </w:pPr>
             <w:r>
               <w:t>12, 11, 10</w:t>
             </w:r>
@@ -1790,11 +1362,6 @@
             <w:tcW w:w="1659" w:type="dxa"/>
           </w:tcPr>
           <w:p>
-            <w:pPr>
-              <w:rPr>
-                <w:rFonts w:hint="eastAsia"/>
-              </w:rPr>
-            </w:pPr>
             <w:r>
               <w:t>Scalene</w:t>
             </w:r>
@@ -1805,11 +1372,6 @@
             <w:tcW w:w="1659" w:type="dxa"/>
           </w:tcPr>
           <w:p>
-            <w:pPr>
-              <w:rPr>
-                <w:rFonts w:hint="eastAsia"/>
-              </w:rPr>
-            </w:pPr>
             <w:r>
               <w:t>Scalene</w:t>
             </w:r>
@@ -1820,11 +1382,6 @@
             <w:tcW w:w="1660" w:type="dxa"/>
           </w:tcPr>
           <w:p>
-            <w:pPr>
-              <w:rPr>
-                <w:rFonts w:hint="eastAsia"/>
-              </w:rPr>
-            </w:pPr>
             <w:r>
               <w:rPr>
                 <w:rFonts w:hint="eastAsia"/>
@@ -1872,24 +1429,13 @@
           <w:tcPr>
             <w:tcW w:w="556" w:type="dxa"/>
           </w:tcPr>
-          <w:p>
-            <w:pPr>
-              <w:rPr>
-                <w:rFonts w:hint="eastAsia"/>
-              </w:rPr>
-            </w:pPr>
-          </w:p>
+          <w:p/>
         </w:tc>
         <w:tc>
           <w:tcPr>
             <w:tcW w:w="2245" w:type="dxa"/>
           </w:tcPr>
           <w:p>
-            <w:pPr>
-              <w:rPr>
-                <w:rFonts w:hint="eastAsia"/>
-              </w:rPr>
-            </w:pPr>
             <w:r>
               <w:t>Tests Planned</w:t>
             </w:r>
@@ -1900,11 +1446,6 @@
             <w:tcW w:w="2245" w:type="dxa"/>
           </w:tcPr>
           <w:p>
-            <w:pPr>
-              <w:rPr>
-                <w:rFonts w:hint="eastAsia"/>
-              </w:rPr>
-            </w:pPr>
             <w:r>
               <w:t>Tests Executed</w:t>
             </w:r>
@@ -1915,11 +1456,6 @@
             <w:tcW w:w="787" w:type="dxa"/>
           </w:tcPr>
           <w:p>
-            <w:pPr>
-              <w:rPr>
-                <w:rFonts w:hint="eastAsia"/>
-              </w:rPr>
-            </w:pPr>
             <w:r>
               <w:t>Tests Passed</w:t>
             </w:r>
@@ -1930,11 +1466,6 @@
             <w:tcW w:w="1421" w:type="dxa"/>
           </w:tcPr>
           <w:p>
-            <w:pPr>
-              <w:rPr>
-                <w:rFonts w:hint="eastAsia"/>
-              </w:rPr>
-            </w:pPr>
             <w:r>
               <w:t>Defects Found</w:t>
             </w:r>
@@ -1945,11 +1476,6 @@
             <w:tcW w:w="1042" w:type="dxa"/>
           </w:tcPr>
           <w:p>
-            <w:pPr>
-              <w:rPr>
-                <w:rFonts w:hint="eastAsia"/>
-              </w:rPr>
-            </w:pPr>
             <w:r>
               <w:t>Defects Fixed</w:t>
             </w:r>
@@ -1962,11 +1488,6 @@
             <w:tcW w:w="556" w:type="dxa"/>
           </w:tcPr>
           <w:p>
-            <w:pPr>
-              <w:rPr>
-                <w:rFonts w:hint="eastAsia"/>
-              </w:rPr>
-            </w:pPr>
             <w:r>
               <w:rPr>
                 <w:rFonts w:hint="eastAsia"/>
@@ -1997,11 +1518,6 @@
             <w:proofErr w:type="spellEnd"/>
           </w:p>
           <w:p>
-            <w:pPr>
-              <w:rPr>
-                <w:rFonts w:hint="eastAsia"/>
-              </w:rPr>
-            </w:pPr>
             <w:proofErr w:type="spellStart"/>
             <w:r>
               <w:t>testEquilateralTriangles</w:t>
@@ -2031,11 +1547,6 @@
             <w:proofErr w:type="spellEnd"/>
           </w:p>
           <w:p>
-            <w:pPr>
-              <w:rPr>
-                <w:rFonts w:hint="eastAsia"/>
-              </w:rPr>
-            </w:pPr>
             <w:proofErr w:type="spellStart"/>
             <w:r>
               <w:t>testEquilateralTriangles</w:t>
@@ -2051,11 +1562,6 @@
             <w:tcW w:w="787" w:type="dxa"/>
           </w:tcPr>
           <w:p>
-            <w:pPr>
-              <w:rPr>
-                <w:rFonts w:hint="eastAsia"/>
-              </w:rPr>
-            </w:pPr>
             <w:r>
               <w:rPr>
                 <w:rFonts w:hint="eastAsia"/>
@@ -2072,11 +1578,6 @@
             <w:tcW w:w="1421" w:type="dxa"/>
           </w:tcPr>
           <w:p>
-            <w:pPr>
-              <w:rPr>
-                <w:rFonts w:hint="eastAsia"/>
-              </w:rPr>
-            </w:pPr>
             <w:r>
               <w:rPr>
                 <w:rFonts w:hint="eastAsia"/>
@@ -2093,11 +1594,6 @@
             <w:tcW w:w="1042" w:type="dxa"/>
           </w:tcPr>
           <w:p>
-            <w:pPr>
-              <w:rPr>
-                <w:rFonts w:hint="eastAsia"/>
-              </w:rPr>
-            </w:pPr>
             <w:r>
               <w:rPr>
                 <w:rFonts w:hint="eastAsia"/>
@@ -2123,11 +1619,6 @@
             <w:tcW w:w="556" w:type="dxa"/>
           </w:tcPr>
           <w:p>
-            <w:pPr>
-              <w:rPr>
-                <w:rFonts w:hint="eastAsia"/>
-              </w:rPr>
-            </w:pPr>
             <w:r>
               <w:rPr>
                 <w:rFonts w:hint="eastAsia"/>
@@ -2136,10 +1627,7 @@
               <w:t>T</w:t>
             </w:r>
             <w:r>
-              <w:t xml:space="preserve">est Run </w:t>
-            </w:r>
-            <w:r>
-              <w:t>2</w:t>
+              <w:t>est Run 2</w:t>
             </w:r>
           </w:p>
         </w:tc>
@@ -2148,11 +1636,6 @@
             <w:tcW w:w="2245" w:type="dxa"/>
           </w:tcPr>
           <w:p>
-            <w:pPr>
-              <w:rPr>
-                <w:rFonts w:hint="eastAsia"/>
-              </w:rPr>
-            </w:pPr>
             <w:proofErr w:type="spellStart"/>
             <w:r>
               <w:t>testValidTriangleA</w:t>
@@ -2165,11 +1648,6 @@
             <w:tcW w:w="2245" w:type="dxa"/>
           </w:tcPr>
           <w:p>
-            <w:pPr>
-              <w:rPr>
-                <w:rFonts w:hint="eastAsia"/>
-              </w:rPr>
-            </w:pPr>
             <w:proofErr w:type="spellStart"/>
             <w:r>
               <w:t>testValidTriangleA</w:t>
@@ -2182,11 +1660,6 @@
             <w:tcW w:w="787" w:type="dxa"/>
           </w:tcPr>
           <w:p>
-            <w:pPr>
-              <w:rPr>
-                <w:rFonts w:hint="eastAsia"/>
-              </w:rPr>
-            </w:pPr>
             <w:r>
               <w:rPr>
                 <w:rFonts w:hint="eastAsia"/>
@@ -2211,11 +1684,6 @@
             </w:r>
           </w:p>
           <w:p>
-            <w:pPr>
-              <w:rPr>
-                <w:rFonts w:hint="eastAsia"/>
-              </w:rPr>
-            </w:pPr>
             <w:proofErr w:type="spellStart"/>
             <w:r>
               <w:rPr>
@@ -2234,11 +1702,6 @@
             <w:tcW w:w="1042" w:type="dxa"/>
           </w:tcPr>
           <w:p>
-            <w:pPr>
-              <w:rPr>
-                <w:rFonts w:hint="eastAsia"/>
-              </w:rPr>
-            </w:pPr>
             <w:r>
               <w:rPr>
                 <w:rFonts w:hint="eastAsia"/>
@@ -2260,11 +1723,6 @@
             <w:tcW w:w="556" w:type="dxa"/>
           </w:tcPr>
           <w:p>
-            <w:pPr>
-              <w:rPr>
-                <w:rFonts w:hint="eastAsia"/>
-              </w:rPr>
-            </w:pPr>
             <w:r>
               <w:rPr>
                 <w:rFonts w:hint="eastAsia"/>
@@ -2272,10 +1730,7 @@
               <w:t>T</w:t>
             </w:r>
             <w:r>
-              <w:t xml:space="preserve">est Run </w:t>
-            </w:r>
-            <w:r>
-              <w:t>3</w:t>
+              <w:t>est Run 3</w:t>
             </w:r>
           </w:p>
         </w:tc>
@@ -2284,11 +1739,6 @@
             <w:tcW w:w="2245" w:type="dxa"/>
           </w:tcPr>
           <w:p>
-            <w:pPr>
-              <w:rPr>
-                <w:rFonts w:hint="eastAsia"/>
-              </w:rPr>
-            </w:pPr>
             <w:proofErr w:type="spellStart"/>
             <w:r>
               <w:t>testIsoscelesTrianglesA</w:t>
@@ -2301,11 +1751,6 @@
             <w:tcW w:w="2245" w:type="dxa"/>
           </w:tcPr>
           <w:p>
-            <w:pPr>
-              <w:rPr>
-                <w:rFonts w:hint="eastAsia"/>
-              </w:rPr>
-            </w:pPr>
             <w:proofErr w:type="spellStart"/>
             <w:r>
               <w:t>testIsoscelesTrianglesA</w:t>
@@ -2318,11 +1763,6 @@
             <w:tcW w:w="787" w:type="dxa"/>
           </w:tcPr>
           <w:p>
-            <w:pPr>
-              <w:rPr>
-                <w:rFonts w:hint="eastAsia"/>
-              </w:rPr>
-            </w:pPr>
             <w:r>
               <w:rPr>
                 <w:rFonts w:hint="eastAsia"/>
@@ -2339,11 +1779,6 @@
             <w:tcW w:w="1421" w:type="dxa"/>
           </w:tcPr>
           <w:p>
-            <w:pPr>
-              <w:rPr>
-                <w:rFonts w:hint="eastAsia"/>
-              </w:rPr>
-            </w:pPr>
             <w:r>
               <w:rPr>
                 <w:rFonts w:hint="eastAsia"/>
@@ -2366,11 +1801,6 @@
             <w:tcW w:w="1042" w:type="dxa"/>
           </w:tcPr>
           <w:p>
-            <w:pPr>
-              <w:rPr>
-                <w:rFonts w:hint="eastAsia"/>
-              </w:rPr>
-            </w:pPr>
             <w:r>
               <w:rPr>
                 <w:rFonts w:hint="eastAsia"/>
@@ -2392,11 +1822,6 @@
             <w:tcW w:w="556" w:type="dxa"/>
           </w:tcPr>
           <w:p>
-            <w:pPr>
-              <w:rPr>
-                <w:rFonts w:hint="eastAsia"/>
-              </w:rPr>
-            </w:pPr>
             <w:r>
               <w:rPr>
                 <w:rFonts w:hint="eastAsia"/>
@@ -2404,10 +1829,7 @@
               <w:t>T</w:t>
             </w:r>
             <w:r>
-              <w:t xml:space="preserve">est Run </w:t>
-            </w:r>
-            <w:r>
-              <w:t>4</w:t>
+              <w:t>est Run 4</w:t>
             </w:r>
           </w:p>
         </w:tc>
@@ -2416,11 +1838,6 @@
             <w:tcW w:w="2245" w:type="dxa"/>
           </w:tcPr>
           <w:p>
-            <w:pPr>
-              <w:rPr>
-                <w:rFonts w:hint="eastAsia"/>
-              </w:rPr>
-            </w:pPr>
             <w:proofErr w:type="spellStart"/>
             <w:r>
               <w:t>testRightTriangleB</w:t>
@@ -2433,11 +1850,6 @@
             <w:tcW w:w="2245" w:type="dxa"/>
           </w:tcPr>
           <w:p>
-            <w:pPr>
-              <w:rPr>
-                <w:rFonts w:hint="eastAsia"/>
-              </w:rPr>
-            </w:pPr>
             <w:proofErr w:type="spellStart"/>
             <w:r>
               <w:t>testRightTriangleB</w:t>
@@ -2450,11 +1862,6 @@
             <w:tcW w:w="787" w:type="dxa"/>
           </w:tcPr>
           <w:p>
-            <w:pPr>
-              <w:rPr>
-                <w:rFonts w:hint="eastAsia"/>
-              </w:rPr>
-            </w:pPr>
             <w:r>
               <w:rPr>
                 <w:rFonts w:hint="eastAsia"/>
@@ -2471,11 +1878,6 @@
             <w:tcW w:w="1421" w:type="dxa"/>
           </w:tcPr>
           <w:p>
-            <w:pPr>
-              <w:rPr>
-                <w:rFonts w:hint="eastAsia"/>
-              </w:rPr>
-            </w:pPr>
             <w:r>
               <w:rPr>
                 <w:rFonts w:hint="eastAsia"/>
@@ -2495,11 +1897,6 @@
             <w:tcW w:w="1042" w:type="dxa"/>
           </w:tcPr>
           <w:p>
-            <w:pPr>
-              <w:rPr>
-                <w:rFonts w:hint="eastAsia"/>
-              </w:rPr>
-            </w:pPr>
             <w:r>
               <w:rPr>
                 <w:rFonts w:hint="eastAsia"/>
@@ -2534,11 +1931,6 @@
             <w:tcW w:w="556" w:type="dxa"/>
           </w:tcPr>
           <w:p>
-            <w:pPr>
-              <w:rPr>
-                <w:rFonts w:hint="eastAsia"/>
-              </w:rPr>
-            </w:pPr>
             <w:r>
               <w:rPr>
                 <w:rFonts w:hint="eastAsia"/>
@@ -2555,11 +1947,6 @@
             <w:tcW w:w="2245" w:type="dxa"/>
           </w:tcPr>
           <w:p>
-            <w:pPr>
-              <w:rPr>
-                <w:rFonts w:hint="eastAsia"/>
-              </w:rPr>
-            </w:pPr>
             <w:proofErr w:type="spellStart"/>
             <w:r>
               <w:t>testIsoscelesTrianglesC</w:t>
@@ -2572,11 +1959,6 @@
             <w:tcW w:w="2245" w:type="dxa"/>
           </w:tcPr>
           <w:p>
-            <w:pPr>
-              <w:rPr>
-                <w:rFonts w:hint="eastAsia"/>
-              </w:rPr>
-            </w:pPr>
             <w:proofErr w:type="spellStart"/>
             <w:r>
               <w:t>testIsoscelesTrianglesC</w:t>
@@ -2589,11 +1971,6 @@
             <w:tcW w:w="787" w:type="dxa"/>
           </w:tcPr>
           <w:p>
-            <w:pPr>
-              <w:rPr>
-                <w:rFonts w:hint="eastAsia"/>
-              </w:rPr>
-            </w:pPr>
             <w:r>
               <w:rPr>
                 <w:rFonts w:hint="eastAsia"/>
@@ -2610,11 +1987,6 @@
             <w:tcW w:w="1421" w:type="dxa"/>
           </w:tcPr>
           <w:p>
-            <w:pPr>
-              <w:rPr>
-                <w:rFonts w:hint="eastAsia"/>
-              </w:rPr>
-            </w:pPr>
             <w:r>
               <w:rPr>
                 <w:rFonts w:hint="eastAsia"/>
@@ -2631,11 +2003,6 @@
             <w:tcW w:w="1042" w:type="dxa"/>
           </w:tcPr>
           <w:p>
-            <w:pPr>
-              <w:rPr>
-                <w:rFonts w:hint="eastAsia"/>
-              </w:rPr>
-            </w:pPr>
             <w:r>
               <w:rPr>
                 <w:rFonts w:hint="eastAsia"/>
@@ -2663,15 +2030,7 @@
             </w:r>
             <w:proofErr w:type="spellEnd"/>
             <w:r>
-              <w:t xml:space="preserve"> (</w:t>
-            </w:r>
-            <w:proofErr w:type="gramStart"/>
-            <w:r>
-              <w:t>a !</w:t>
-            </w:r>
-            <w:proofErr w:type="gramEnd"/>
-            <w:r>
-              <w:t>= b) and  (b != c) and (a != b)</w:t>
+              <w:t xml:space="preserve"> (a != b) and  (b != c) and (a != b)</w:t>
             </w:r>
           </w:p>
         </w:tc>
@@ -2683,30 +2042,16 @@
         <w:t>Through this project, I further learned how to use testcase for testing. I learned how to set up a testcase and correct the source code using the testcase's error reporting.</w:t>
       </w:r>
     </w:p>
-    <w:p>
-      <w:pPr>
-        <w:rPr>
-          <w:rFonts w:hint="eastAsia"/>
-        </w:rPr>
-      </w:pPr>
-    </w:p>
+    <w:p/>
     <w:p>
       <w:r>
         <w:t>7.</w:t>
       </w:r>
       <w:r>
-        <w:t xml:space="preserve"> </w:t>
-      </w:r>
-      <w:r>
-        <w:t>Honor pledge</w:t>
+        <w:t xml:space="preserve"> Honor pledge</w:t>
       </w:r>
     </w:p>
     <w:p>
-      <w:pPr>
-        <w:rPr>
-          <w:rFonts w:hint="eastAsia"/>
-        </w:rPr>
-      </w:pPr>
       <w:r>
         <w:rPr>
           <w:rFonts w:hint="eastAsia"/>
@@ -2944,6 +2289,7 @@
     <w:lsdException w:name="HTML Sample" w:semiHidden="1" w:unhideWhenUsed="1"/>
     <w:lsdException w:name="HTML Typewriter" w:semiHidden="1" w:unhideWhenUsed="1"/>
     <w:lsdException w:name="HTML Variable" w:semiHidden="1" w:unhideWhenUsed="1"/>
+    <w:lsdException w:name="Normal Table" w:semiHidden="1" w:unhideWhenUsed="1"/>
     <w:lsdException w:name="annotation subject" w:semiHidden="1" w:unhideWhenUsed="1"/>
     <w:lsdException w:name="No List" w:semiHidden="1" w:unhideWhenUsed="1"/>
     <w:lsdException w:name="Outline List 1" w:semiHidden="1" w:unhideWhenUsed="1"/>
@@ -2990,8 +2336,10 @@
     <w:lsdException w:name="Table Subtle 2" w:semiHidden="1" w:unhideWhenUsed="1"/>
     <w:lsdException w:name="Table Web 1" w:semiHidden="1" w:unhideWhenUsed="1"/>
     <w:lsdException w:name="Table Web 2" w:semiHidden="1" w:unhideWhenUsed="1"/>
+    <w:lsdException w:name="Table Web 3" w:semiHidden="1" w:unhideWhenUsed="1"/>
     <w:lsdException w:name="Balloon Text" w:semiHidden="1" w:unhideWhenUsed="1"/>
     <w:lsdException w:name="Table Grid" w:uiPriority="39"/>
+    <w:lsdException w:name="Table Theme" w:semiHidden="1" w:unhideWhenUsed="1"/>
     <w:lsdException w:name="Placeholder Text" w:semiHidden="1"/>
     <w:lsdException w:name="No Spacing" w:uiPriority="1" w:qFormat="1"/>
     <w:lsdException w:name="Light Shading" w:uiPriority="60"/>
@@ -3273,6 +2621,29 @@
     <w:pPr>
       <w:ind w:firstLineChars="200" w:firstLine="420"/>
     </w:pPr>
+  </w:style>
+  <w:style w:type="character" w:styleId="a5">
+    <w:name w:val="Hyperlink"/>
+    <w:basedOn w:val="a0"/>
+    <w:uiPriority w:val="99"/>
+    <w:unhideWhenUsed/>
+    <w:rsid w:val="00E71063"/>
+    <w:rPr>
+      <w:color w:val="0563C1" w:themeColor="hyperlink"/>
+      <w:u w:val="single"/>
+    </w:rPr>
+  </w:style>
+  <w:style w:type="character" w:styleId="a6">
+    <w:name w:val="Unresolved Mention"/>
+    <w:basedOn w:val="a0"/>
+    <w:uiPriority w:val="99"/>
+    <w:semiHidden/>
+    <w:unhideWhenUsed/>
+    <w:rsid w:val="00E71063"/>
+    <w:rPr>
+      <w:color w:val="605E5C"/>
+      <w:shd w:val="clear" w:color="auto" w:fill="E1DFDD"/>
+    </w:rPr>
   </w:style>
 </w:styles>
 </file>
